--- a/rus/docx/56.content.docx
+++ b/rus/docx/56.content.docx
@@ -4,39 +4,88 @@
   <w:body>
     <w:p/>
     <w:p>
-      <w:r/>
+      <w:pPr/>
+      <w:r>
+        <w:rPr>
+          <w:lang w:val="ru_RU" w:bidi="ru_RU"/>
+        </w:rPr>
+      </w:r>
     </w:p>
     <w:p>
       <w:pPr>
         <w:pStyle w:val="Heading2"/>
       </w:pPr>
       <w:r>
-        <w:t>License Information</w:t>
-      </w:r>
-      <w:r/>
+        <w:rPr>
+          <w:lang w:val="ru_RU" w:bidi="ru_RU"/>
+        </w:rPr>
+        <w:t>Resource: Заметки к учебнику - Вступления к книгам (Тиндейл)</w:t>
+      </w:r>
+      <w:r>
+        <w:rPr>
+          <w:lang w:val="ru_RU" w:bidi="ru_RU"/>
+        </w:rPr>
+      </w:r>
     </w:p>
     <w:p>
-      <w:r/>
+      <w:pPr>
+        <w:pStyle w:val="Heading2"/>
+      </w:pPr>
+      <w:r>
+        <w:rPr>
+          <w:lang w:val="ru_RU" w:bidi="ru_RU"/>
+        </w:rPr>
+        <w:t>License Information</w:t>
+      </w:r>
+      <w:r>
+        <w:rPr>
+          <w:lang w:val="ru_RU" w:bidi="ru_RU"/>
+        </w:rPr>
+      </w:r>
+    </w:p>
+    <w:p>
+      <w:pPr/>
+      <w:r>
+        <w:rPr>
+          <w:lang w:val="ru_RU" w:bidi="ru_RU"/>
+        </w:rPr>
+      </w:r>
       <w:r>
         <w:rPr>
           <w:b/>
-        </w:rPr>
-        <w:t>Study Notes - Book Intros (Tyndale)</w:t>
-      </w:r>
-      <w:r>
+          <w:lang w:val="ru_RU" w:bidi="ru_RU"/>
+        </w:rPr>
+        <w:t>Заметки к учебнику - Вступления к книгам (Тиндейл)</w:t>
+      </w:r>
+      <w:r>
+        <w:rPr>
+          <w:lang w:val="ru_RU" w:bidi="ru_RU"/>
+        </w:rPr>
         <w:t xml:space="preserve"> (Russian) is based on</w:t>
       </w:r>
       <w:r>
+        <w:rPr>
+          <w:lang w:val="ru_RU" w:bidi="ru_RU"/>
+        </w:rPr>
         <w:t xml:space="preserve">: </w:t>
       </w:r>
       <w:r>
+        <w:rPr>
+          <w:lang w:val="ru_RU" w:bidi="ru_RU"/>
+        </w:rPr>
         <w:t>Tyndale Open Study Notes</w:t>
       </w:r>
       <w:r>
+        <w:rPr>
+          <w:lang w:val="ru_RU" w:bidi="ru_RU"/>
+        </w:rPr>
         <w:t xml:space="preserve">, </w:t>
       </w:r>
       <w:hyperlink r:id="rId13">
         <w:r>
+          <w:rPr>
+            <w:lang w:val="ru_RU" w:bidi="ru_RU"/>
+          </w:rPr>
           <w:rPr>
             <w:color w:val="0000EE"/>
             <w:u w:val="single"/>
@@ -45,10 +94,16 @@
         </w:r>
       </w:hyperlink>
       <w:r>
+        <w:rPr>
+          <w:lang w:val="ru_RU" w:bidi="ru_RU"/>
+        </w:rPr>
         <w:t xml:space="preserve">, 2019, which is licensed under a </w:t>
       </w:r>
       <w:hyperlink r:id="rId14">
         <w:r>
+          <w:rPr>
+            <w:lang w:val="ru_RU" w:bidi="ru_RU"/>
+          </w:rPr>
           <w:rPr>
             <w:color w:val="0000EE"/>
             <w:u w:val="single"/>
@@ -57,24 +112,50 @@
         </w:r>
       </w:hyperlink>
       <w:r>
+        <w:rPr>
+          <w:lang w:val="ru_RU" w:bidi="ru_RU"/>
+        </w:rPr>
         <w:t>.</w:t>
       </w:r>
-      <w:r/>
+      <w:r>
+        <w:rPr>
+          <w:lang w:val="ru_RU" w:bidi="ru_RU"/>
+        </w:rPr>
+      </w:r>
     </w:p>
     <w:p>
-      <w:r/>
-      <w:r>
+      <w:pPr/>
+      <w:r>
+        <w:rPr>
+          <w:lang w:val="ru_RU" w:bidi="ru_RU"/>
+        </w:rPr>
+      </w:r>
+      <w:r>
+        <w:rPr>
+          <w:lang w:val="ru_RU" w:bidi="ru_RU"/>
+        </w:rPr>
         <w:t>This PDF version is provided under the same license.</w:t>
       </w:r>
-      <w:r/>
-      <w:r/>
+      <w:r>
+        <w:rPr>
+          <w:lang w:val="ru_RU" w:bidi="ru_RU"/>
+        </w:rPr>
+      </w:r>
+      <w:r>
+        <w:rPr>
+          <w:lang w:val="ru_RU" w:bidi="ru_RU"/>
+        </w:rPr>
+      </w:r>
     </w:p>
     <w:p>
       <w:pPr>
         <w:pStyle w:val="Heading1"/>
       </w:pPr>
       <w:r>
-        <w:t>Study Notes - Book Intros (Tyndale)</w:t>
+        <w:rPr>
+          <w:lang w:val="ru_RU" w:bidi="ru_RU"/>
+        </w:rPr>
+        <w:t>Заметки к учебнику - Вступления к книгам (Тиндейл)</w:t>
       </w:r>
     </w:p>
     <w:p>
@@ -96,38 +177,155 @@
       </w:pPr>
     </w:p>
     <w:p>
-      <w:r/>
+      <w:pPr/>
+      <w:r>
+        <w:rPr>
+          <w:lang w:val="ru_RU" w:bidi="ru_RU"/>
+        </w:rPr>
+      </w:r>
     </w:p>
     <w:p>
       <w:pPr>
         <w:pStyle w:val="Heading2"/>
       </w:pPr>
       <w:r>
-        <w:t>Титу</w:t>
-      </w:r>
-      <w:r/>
+        <w:rPr>
+          <w:lang w:val="ru_RU" w:bidi="ru_RU"/>
+        </w:rPr>
+        <w:t>TIT</w:t>
+      </w:r>
+      <w:r>
+        <w:rPr>
+          <w:lang w:val="ru_RU" w:bidi="ru_RU"/>
+        </w:rPr>
+      </w:r>
     </w:p>
     <w:p>
-      <w:r/>
-      <w:r>
-        <w:t>Церковь на Крите была полна новообращенных, в культуре с крайне низкими моральными нормами. Павел демонстрирует зрелую тонкость в применении Благой вести к духовному состоянию и обстоятельствам верующих на Крите, когда церковь начала расти.</w:t>
+      <w:pPr/>
+      <w:r>
+        <w:rPr>
+          <w:lang w:val="ru_RU" w:bidi="ru_RU"/>
+        </w:rPr>
+      </w:r>
+      <w:r>
+        <w:rPr>
+          <w:i/>
+          <w:lang w:val="ru_RU" w:bidi="ru_RU"/>
+        </w:rPr>
+        <w:t>Титу</w:t>
+      </w:r>
+      <w:r>
+        <w:rPr>
+          <w:lang w:val="ru_RU" w:bidi="ru_RU"/>
+        </w:rPr>
       </w:r>
     </w:p>
     <w:p>
-      <w:pPr>
-        <w:pStyle w:val="Heading1"/>
-      </w:pPr>
-      <w:r>
-        <w:t>Контекст</w:t>
+      <w:pPr/>
+      <w:r>
+        <w:rPr>
+          <w:lang w:val="ru_RU" w:bidi="ru_RU"/>
+        </w:rPr>
+      </w:r>
+      <w:r>
+        <w:rPr>
+          <w:lang w:val="ru_RU" w:bidi="ru_RU"/>
+        </w:rPr>
+        <w:t xml:space="preserve"> </w:t>
+      </w:r>
+      <w:r>
+        <w:rPr>
+          <w:lang w:val="ru_RU" w:bidi="ru_RU"/>
+        </w:rPr>
+      </w:r>
+      <w:r>
+        <w:rPr>
+          <w:lang w:val="ru_RU" w:bidi="ru_RU"/>
+        </w:rPr>
       </w:r>
     </w:p>
     <w:p>
-      <w:r/>
-      <w:r>
+      <w:pPr>
+        <w:sectPr>
+          <w:footnotePr>
+            <w:numRestart w:val="eachSect"/>
+          </w:footnotePr>
+          <w:type w:val="continuous"/>
+          <w:pgSz w:w="12240" w:h="15840" w:code="1"/>
+          <w:pgMar w:top="1440" w:right="1440" w:bottom="1440" w:left="1440" w:header="504" w:footer="504" w:gutter="0"/>
+          <w:cols w:space="708"/>
+          <w:titlePg/>
+          <w:docGrid w:linePitch="360"/>
+        </w:sectPr>
+      </w:pPr>
+    </w:p>
+    <w:p>
+      <w:pPr/>
+      <w:r>
+        <w:rPr>
+          <w:lang w:val="ru_RU" w:bidi="ru_RU"/>
+        </w:rPr>
+      </w:r>
+    </w:p>
+    <w:p>
+      <w:pPr>
+        <w:pStyle w:val="Heading2"/>
+      </w:pPr>
+      <w:r>
+        <w:rPr>
+          <w:lang w:val="ru_RU" w:bidi="ru_RU"/>
+        </w:rPr>
+        <w:t>Титу</w:t>
+      </w:r>
+      <w:r>
+        <w:rPr>
+          <w:lang w:val="ru_RU" w:bidi="ru_RU"/>
+        </w:rPr>
+      </w:r>
+    </w:p>
+    <w:p>
+      <w:pPr/>
+      <w:r>
+        <w:rPr>
+          <w:lang w:val="ru_RU" w:bidi="ru_RU"/>
+        </w:rPr>
+      </w:r>
+      <w:r>
+        <w:rPr>
+          <w:lang w:val="ru_RU" w:bidi="ru_RU"/>
+        </w:rPr>
+        <w:t>Церковь на Крите была полна новообращенных, в культуре с крайне низкими моральными нормами. Павел демонстрирует зрелую тонкость в применении Благой вести к духовному состоянию и обстоятельствам верующих на Крите, когда церковь начала расти.</w:t>
+      </w:r>
+    </w:p>
+    <w:p>
+      <w:pPr>
+        <w:pStyle w:val="Heading2"/>
+      </w:pPr>
+      <w:r>
+        <w:rPr>
+          <w:lang w:val="ru_RU" w:bidi="ru_RU"/>
+        </w:rPr>
+        <w:t>Контекст</w:t>
+      </w:r>
+    </w:p>
+    <w:p>
+      <w:pPr/>
+      <w:r>
+        <w:rPr>
+          <w:lang w:val="ru_RU" w:bidi="ru_RU"/>
+        </w:rPr>
+      </w:r>
+      <w:r>
+        <w:rPr>
+          <w:lang w:val="ru_RU" w:bidi="ru_RU"/>
+        </w:rPr>
         <w:t>Критяне присутствовали в Иерусалиме в день Пятидесятницы, когда зарождалась христианская церковь (</w:t>
       </w:r>
       <w:hyperlink r:id="rId15">
         <w:r>
+          <w:rPr>
+            <w:lang w:val="ru_RU" w:bidi="ru_RU"/>
+          </w:rPr>
           <w:rPr>
             <w:color w:val="0000EE"/>
             <w:u w:val="single"/>
@@ -136,10 +334,16 @@
         </w:r>
       </w:hyperlink>
       <w:r>
+        <w:rPr>
+          <w:lang w:val="ru_RU" w:bidi="ru_RU"/>
+        </w:rPr>
         <w:t xml:space="preserve">). Некоторые из них могли еще тогда принести христианскую веру на остров, однако это письмо к Титу предполагает, что церковь на Крите была основана недавно в результате миссии Павла (см. </w:t>
       </w:r>
       <w:hyperlink r:id="rId16">
         <w:r>
+          <w:rPr>
+            <w:lang w:val="ru_RU" w:bidi="ru_RU"/>
+          </w:rPr>
           <w:rPr>
             <w:color w:val="0000EE"/>
             <w:u w:val="single"/>
@@ -148,10 +352,16 @@
         </w:r>
       </w:hyperlink>
       <w:r>
+        <w:rPr>
+          <w:lang w:val="ru_RU" w:bidi="ru_RU"/>
+        </w:rPr>
         <w:t>). Единственное упоминание о Крите в Новом Завете встречается во время переправления Павла в Рим в качестве узника (</w:t>
       </w:r>
       <w:hyperlink r:id="rId17">
         <w:r>
+          <w:rPr>
+            <w:lang w:val="ru_RU" w:bidi="ru_RU"/>
+          </w:rPr>
           <w:rPr>
             <w:color w:val="0000EE"/>
             <w:u w:val="single"/>
@@ -160,10 +370,16 @@
         </w:r>
       </w:hyperlink>
       <w:r>
+        <w:rPr>
+          <w:lang w:val="ru_RU" w:bidi="ru_RU"/>
+        </w:rPr>
         <w:t xml:space="preserve">). В то время у Павла не было возможности совершать активное служение на Крите. Вероятно, работа Павла на Крите началась после событий, описанных в </w:t>
       </w:r>
       <w:hyperlink r:id="rId18">
         <w:r>
+          <w:rPr>
+            <w:lang w:val="ru_RU" w:bidi="ru_RU"/>
+          </w:rPr>
           <w:rPr>
             <w:color w:val="0000EE"/>
             <w:u w:val="single"/>
@@ -172,16 +388,30 @@
         </w:r>
       </w:hyperlink>
       <w:r>
+        <w:rPr>
+          <w:lang w:val="ru_RU" w:bidi="ru_RU"/>
+        </w:rPr>
         <w:t xml:space="preserve"> (60–62 гг. от Р.Х.) и перед финальным заключением в Риме (вероятно, приблизительно в 64~65 гг. от Р.Х.).</w:t>
       </w:r>
     </w:p>
     <w:p>
-      <w:r/>
-      <w:r>
+      <w:pPr/>
+      <w:r>
+        <w:rPr>
+          <w:lang w:val="ru_RU" w:bidi="ru_RU"/>
+        </w:rPr>
+      </w:r>
+      <w:r>
+        <w:rPr>
+          <w:lang w:val="ru_RU" w:bidi="ru_RU"/>
+        </w:rPr>
         <w:t xml:space="preserve">Как и во время своего первого миссионерского путешествия из Антиохии, Павел основал церковь на Крите, не назначив руководителей. Как и в случае с первыми церквями, теперь он хотел, чтобы руководители были назначены (ср. </w:t>
       </w:r>
       <w:hyperlink r:id="rId19">
         <w:r>
+          <w:rPr>
+            <w:lang w:val="ru_RU" w:bidi="ru_RU"/>
+          </w:rPr>
           <w:rPr>
             <w:color w:val="0000EE"/>
             <w:u w:val="single"/>
@@ -190,10 +420,16 @@
         </w:r>
       </w:hyperlink>
       <w:r>
+        <w:rPr>
+          <w:lang w:val="ru_RU" w:bidi="ru_RU"/>
+        </w:rPr>
         <w:t>), хотя в данном случае он передал эту обязанность Титу, своему давнему соратнику. Павел направлялся в Никополь (на западном побережье современной Греции) и хотел, чтобы Тит присоединился к нему там, когда Артема или Тихик прибудут на остров Крит (</w:t>
       </w:r>
       <w:hyperlink r:id="rId20">
         <w:r>
+          <w:rPr>
+            <w:lang w:val="ru_RU" w:bidi="ru_RU"/>
+          </w:rPr>
           <w:rPr>
             <w:color w:val="0000EE"/>
             <w:u w:val="single"/>
@@ -202,10 +438,16 @@
         </w:r>
       </w:hyperlink>
       <w:r>
+        <w:rPr>
+          <w:lang w:val="ru_RU" w:bidi="ru_RU"/>
+        </w:rPr>
         <w:t xml:space="preserve">). То, что Павел собирался перезимовать в Никополе, говорит о том, что он планировал с наступлением весны отплыть оттуда на запад (см. </w:t>
       </w:r>
       <w:hyperlink r:id="rId21">
         <w:r>
+          <w:rPr>
+            <w:lang w:val="ru_RU" w:bidi="ru_RU"/>
+          </w:rPr>
           <w:rPr>
             <w:color w:val="0000EE"/>
             <w:u w:val="single"/>
@@ -214,10 +456,16 @@
         </w:r>
       </w:hyperlink>
       <w:r>
+        <w:rPr>
+          <w:lang w:val="ru_RU" w:bidi="ru_RU"/>
+        </w:rPr>
         <w:t xml:space="preserve">), вероятно, направляясь в Италию и, возможно, в Испанию (см. </w:t>
       </w:r>
       <w:hyperlink r:id="rId22">
         <w:r>
+          <w:rPr>
+            <w:lang w:val="ru_RU" w:bidi="ru_RU"/>
+          </w:rPr>
           <w:rPr>
             <w:color w:val="0000EE"/>
             <w:u w:val="single"/>
@@ -226,10 +474,16 @@
         </w:r>
       </w:hyperlink>
       <w:r>
+        <w:rPr>
+          <w:lang w:val="ru_RU" w:bidi="ru_RU"/>
+        </w:rPr>
         <w:t xml:space="preserve">, </w:t>
       </w:r>
       <w:hyperlink r:id="rId23">
         <w:r>
+          <w:rPr>
+            <w:lang w:val="ru_RU" w:bidi="ru_RU"/>
+          </w:rPr>
           <w:rPr>
             <w:color w:val="0000EE"/>
             <w:u w:val="single"/>
@@ -238,30 +492,55 @@
         </w:r>
       </w:hyperlink>
       <w:r>
+        <w:rPr>
+          <w:lang w:val="ru_RU" w:bidi="ru_RU"/>
+        </w:rPr>
         <w:t>).</w:t>
       </w:r>
     </w:p>
     <w:p>
-      <w:r/>
-      <w:r>
+      <w:pPr/>
+      <w:r>
+        <w:rPr>
+          <w:lang w:val="ru_RU" w:bidi="ru_RU"/>
+        </w:rPr>
+      </w:r>
+      <w:r>
+        <w:rPr>
+          <w:lang w:val="ru_RU" w:bidi="ru_RU"/>
+        </w:rPr>
         <w:t>На Крите чрезвычайно греховная культура оказывала негативное влияние на верующих в молодой церкви. Общину также беспокоили лжеучителя, похожие на тех, о которых говорится в 1 и 2 Тимофею. Как представитель Павла на Крите, Тит должен был навести порядок в этой церкви до прибытия Артема или Тихика. Прежде всего, ему нужно было назначить пресвитеров в каждом городе. Когда все это будет выполнено, он уедет и присоединится к Павлу.</w:t>
       </w:r>
     </w:p>
     <w:p>
       <w:pPr>
-        <w:pStyle w:val="Heading1"/>
-      </w:pPr>
-      <w:r>
+        <w:pStyle w:val="Heading2"/>
+      </w:pPr>
+      <w:r>
+        <w:rPr>
+          <w:lang w:val="ru_RU" w:bidi="ru_RU"/>
+        </w:rPr>
         <w:t>Краткое изложение</w:t>
       </w:r>
     </w:p>
     <w:p>
-      <w:r/>
-      <w:r>
+      <w:pPr/>
+      <w:r>
+        <w:rPr>
+          <w:lang w:val="ru_RU" w:bidi="ru_RU"/>
+        </w:rPr>
+      </w:r>
+      <w:r>
+        <w:rPr>
+          <w:lang w:val="ru_RU" w:bidi="ru_RU"/>
+        </w:rPr>
         <w:t>В письме к Титу все по-деловому, оно задает тон для самого Тита. Каждый раздел письма (</w:t>
       </w:r>
       <w:hyperlink r:id="rId24">
         <w:r>
+          <w:rPr>
+            <w:lang w:val="ru_RU" w:bidi="ru_RU"/>
+          </w:rPr>
           <w:rPr>
             <w:color w:val="0000EE"/>
             <w:u w:val="single"/>
@@ -270,10 +549,16 @@
         </w:r>
       </w:hyperlink>
       <w:r>
+        <w:rPr>
+          <w:lang w:val="ru_RU" w:bidi="ru_RU"/>
+        </w:rPr>
         <w:t>) состоит из повеления, обоснования и поручения. Павел постоянно повторяет эту схему, когда говорит о назначении старейшин (</w:t>
       </w:r>
       <w:hyperlink r:id="rId25">
         <w:r>
+          <w:rPr>
+            <w:lang w:val="ru_RU" w:bidi="ru_RU"/>
+          </w:rPr>
           <w:rPr>
             <w:color w:val="0000EE"/>
             <w:u w:val="single"/>
@@ -282,10 +567,16 @@
         </w:r>
       </w:hyperlink>
       <w:r>
+        <w:rPr>
+          <w:lang w:val="ru_RU" w:bidi="ru_RU"/>
+        </w:rPr>
         <w:t>), о правильном поведении среди членов семьи веры (</w:t>
       </w:r>
       <w:hyperlink r:id="rId26">
         <w:r>
+          <w:rPr>
+            <w:lang w:val="ru_RU" w:bidi="ru_RU"/>
+          </w:rPr>
           <w:rPr>
             <w:color w:val="0000EE"/>
             <w:u w:val="single"/>
@@ -294,10 +585,16 @@
         </w:r>
       </w:hyperlink>
       <w:r>
+        <w:rPr>
+          <w:lang w:val="ru_RU" w:bidi="ru_RU"/>
+        </w:rPr>
         <w:t>), или о правильном поведении в обществе в целом (</w:t>
       </w:r>
       <w:hyperlink r:id="rId27">
         <w:r>
+          <w:rPr>
+            <w:lang w:val="ru_RU" w:bidi="ru_RU"/>
+          </w:rPr>
           <w:rPr>
             <w:color w:val="0000EE"/>
             <w:u w:val="single"/>
@@ -306,24 +603,41 @@
         </w:r>
       </w:hyperlink>
       <w:r>
+        <w:rPr>
+          <w:lang w:val="ru_RU" w:bidi="ru_RU"/>
+        </w:rPr>
         <w:t>). Обоснование повелений Павла в первом разделе, посвященном руководству, заключается в том, что общине угрожают лжеучителя, и она нуждается в решительном руководстве. В следующих двух разделах, посвященных правильному поведению, повеления основаны на Божьей благодати и милости.</w:t>
       </w:r>
     </w:p>
     <w:p>
       <w:pPr>
-        <w:pStyle w:val="Heading1"/>
-      </w:pPr>
-      <w:r>
+        <w:pStyle w:val="Heading2"/>
+      </w:pPr>
+      <w:r>
+        <w:rPr>
+          <w:lang w:val="ru_RU" w:bidi="ru_RU"/>
+        </w:rPr>
         <w:t>Дата написания</w:t>
       </w:r>
     </w:p>
     <w:p>
-      <w:r/>
-      <w:r>
+      <w:pPr/>
+      <w:r>
+        <w:rPr>
+          <w:lang w:val="ru_RU" w:bidi="ru_RU"/>
+        </w:rPr>
+      </w:r>
+      <w:r>
+        <w:rPr>
+          <w:lang w:val="ru_RU" w:bidi="ru_RU"/>
+        </w:rPr>
         <w:t xml:space="preserve">Послание к Титу было написано примерно в то же время, что и 1 Тимофею. Возможно, Павел написал эти письма и 2 Тимофею в период, предшествовавший его аресту в </w:t>
       </w:r>
       <w:hyperlink r:id="rId28">
         <w:r>
+          <w:rPr>
+            <w:lang w:val="ru_RU" w:bidi="ru_RU"/>
+          </w:rPr>
           <w:rPr>
             <w:color w:val="0000EE"/>
             <w:u w:val="single"/>
@@ -332,10 +646,16 @@
         </w:r>
       </w:hyperlink>
       <w:r>
+        <w:rPr>
+          <w:lang w:val="ru_RU" w:bidi="ru_RU"/>
+        </w:rPr>
         <w:t xml:space="preserve">, но дата через некоторое время после заключения в </w:t>
       </w:r>
       <w:hyperlink r:id="rId18">
         <w:r>
+          <w:rPr>
+            <w:lang w:val="ru_RU" w:bidi="ru_RU"/>
+          </w:rPr>
           <w:rPr>
             <w:color w:val="0000EE"/>
             <w:u w:val="single"/>
@@ -344,36 +664,65 @@
         </w:r>
       </w:hyperlink>
       <w:r>
+        <w:rPr>
+          <w:lang w:val="ru_RU" w:bidi="ru_RU"/>
+        </w:rPr>
         <w:t xml:space="preserve"> является более вероятной (см. </w:t>
       </w:r>
       <w:r>
+        <w:rPr>
+          <w:lang w:val="ru_RU" w:bidi="ru_RU"/>
+        </w:rPr>
         <w:t>Введение в Первое послание к Тимофею</w:t>
       </w:r>
       <w:r>
+        <w:rPr>
+          <w:lang w:val="ru_RU" w:bidi="ru_RU"/>
+        </w:rPr>
         <w:t>, «Дата написания»).</w:t>
       </w:r>
     </w:p>
     <w:p>
       <w:pPr>
-        <w:pStyle w:val="Heading1"/>
-      </w:pPr>
-      <w:r>
+        <w:pStyle w:val="Heading2"/>
+      </w:pPr>
+      <w:r>
+        <w:rPr>
+          <w:lang w:val="ru_RU" w:bidi="ru_RU"/>
+        </w:rPr>
         <w:t>Ситуация на Крите</w:t>
       </w:r>
     </w:p>
     <w:p>
-      <w:r/>
-      <w:r>
+      <w:pPr/>
+      <w:r>
+        <w:rPr>
+          <w:lang w:val="ru_RU" w:bidi="ru_RU"/>
+        </w:rPr>
+      </w:r>
+      <w:r>
+        <w:rPr>
+          <w:lang w:val="ru_RU" w:bidi="ru_RU"/>
+        </w:rPr>
         <w:t xml:space="preserve">Согласно критской мифологии, бог Зевс когда-то был простым человеком, который жил и умер на Крите, но достиг божественности благодаря благам, которые он даровал людям (см. учебное примечание к </w:t>
       </w:r>
       <w:r>
+        <w:rPr>
+          <w:lang w:val="ru_RU" w:bidi="ru_RU"/>
+        </w:rPr>
         <w:t>1:12</w:t>
       </w:r>
       <w:r>
+        <w:rPr>
+          <w:lang w:val="ru_RU" w:bidi="ru_RU"/>
+        </w:rPr>
         <w:t>). Идея о том, что великий человеческий благодетель возвышается до статуса бога за счет добрых дел, противоречит Благой вести. Бог милостиво снизошел до человечества в образе Иисуса Христа, «великого Бога и Спасителя нашего» (</w:t>
       </w:r>
       <w:hyperlink r:id="rId29">
         <w:r>
+          <w:rPr>
+            <w:lang w:val="ru_RU" w:bidi="ru_RU"/>
+          </w:rPr>
           <w:rPr>
             <w:color w:val="0000EE"/>
             <w:u w:val="single"/>
@@ -382,10 +731,16 @@
         </w:r>
       </w:hyperlink>
       <w:r>
+        <w:rPr>
+          <w:lang w:val="ru_RU" w:bidi="ru_RU"/>
+        </w:rPr>
         <w:t>), и по чистому милосердию предлагает спасение (</w:t>
       </w:r>
       <w:hyperlink r:id="rId30">
         <w:r>
+          <w:rPr>
+            <w:lang w:val="ru_RU" w:bidi="ru_RU"/>
+          </w:rPr>
           <w:rPr>
             <w:color w:val="0000EE"/>
             <w:u w:val="single"/>
@@ -394,24 +749,41 @@
         </w:r>
       </w:hyperlink>
       <w:r>
+        <w:rPr>
+          <w:lang w:val="ru_RU" w:bidi="ru_RU"/>
+        </w:rPr>
         <w:t>).</w:t>
       </w:r>
     </w:p>
     <w:p>
       <w:pPr>
-        <w:pStyle w:val="Heading1"/>
-      </w:pPr>
-      <w:r>
+        <w:pStyle w:val="Heading2"/>
+      </w:pPr>
+      <w:r>
+        <w:rPr>
+          <w:lang w:val="ru_RU" w:bidi="ru_RU"/>
+        </w:rPr>
         <w:t>Сравнение с 1 и 2 Тимофею</w:t>
       </w:r>
     </w:p>
     <w:p>
-      <w:r/>
-      <w:r>
+      <w:pPr/>
+      <w:r>
+        <w:rPr>
+          <w:lang w:val="ru_RU" w:bidi="ru_RU"/>
+        </w:rPr>
+      </w:r>
+      <w:r>
+        <w:rPr>
+          <w:lang w:val="ru_RU" w:bidi="ru_RU"/>
+        </w:rPr>
         <w:t>Хотя Крит находится на некотором расстоянии от церкви в Ефесе (адресатов 1 и 2 Тимофею), между этими двумя контекстами есть несколько интересных параллелей. Характеристика лжеучителей и их учения (</w:t>
       </w:r>
       <w:hyperlink r:id="rId31">
         <w:r>
+          <w:rPr>
+            <w:lang w:val="ru_RU" w:bidi="ru_RU"/>
+          </w:rPr>
           <w:rPr>
             <w:color w:val="0000EE"/>
             <w:u w:val="single"/>
@@ -420,10 +792,16 @@
         </w:r>
       </w:hyperlink>
       <w:r>
+        <w:rPr>
+          <w:lang w:val="ru_RU" w:bidi="ru_RU"/>
+        </w:rPr>
         <w:t xml:space="preserve">) предполагает, что в обоих местах верующие сталкивались с совершенно одинаковыми лжеучениями (см. </w:t>
       </w:r>
       <w:hyperlink r:id="rId32">
         <w:r>
+          <w:rPr>
+            <w:lang w:val="ru_RU" w:bidi="ru_RU"/>
+          </w:rPr>
           <w:rPr>
             <w:color w:val="0000EE"/>
             <w:u w:val="single"/>
@@ -432,10 +810,16 @@
         </w:r>
       </w:hyperlink>
       <w:r>
+        <w:rPr>
+          <w:lang w:val="ru_RU" w:bidi="ru_RU"/>
+        </w:rPr>
         <w:t xml:space="preserve">; </w:t>
       </w:r>
       <w:hyperlink r:id="rId33">
         <w:r>
+          <w:rPr>
+            <w:lang w:val="ru_RU" w:bidi="ru_RU"/>
+          </w:rPr>
           <w:rPr>
             <w:color w:val="0000EE"/>
             <w:u w:val="single"/>
@@ -444,10 +828,16 @@
         </w:r>
       </w:hyperlink>
       <w:r>
+        <w:rPr>
+          <w:lang w:val="ru_RU" w:bidi="ru_RU"/>
+        </w:rPr>
         <w:t xml:space="preserve">; </w:t>
       </w:r>
       <w:hyperlink r:id="rId34">
         <w:r>
+          <w:rPr>
+            <w:lang w:val="ru_RU" w:bidi="ru_RU"/>
+          </w:rPr>
           <w:rPr>
             <w:color w:val="0000EE"/>
             <w:u w:val="single"/>
@@ -456,10 +846,16 @@
         </w:r>
       </w:hyperlink>
       <w:r>
+        <w:rPr>
+          <w:lang w:val="ru_RU" w:bidi="ru_RU"/>
+        </w:rPr>
         <w:t xml:space="preserve">; </w:t>
       </w:r>
       <w:hyperlink r:id="rId35">
         <w:r>
+          <w:rPr>
+            <w:lang w:val="ru_RU" w:bidi="ru_RU"/>
+          </w:rPr>
           <w:rPr>
             <w:color w:val="0000EE"/>
             <w:u w:val="single"/>
@@ -468,16 +864,30 @@
         </w:r>
       </w:hyperlink>
       <w:r>
+        <w:rPr>
+          <w:lang w:val="ru_RU" w:bidi="ru_RU"/>
+        </w:rPr>
         <w:t>).</w:t>
       </w:r>
     </w:p>
     <w:p>
-      <w:r/>
-      <w:r>
+      <w:pPr/>
+      <w:r>
+        <w:rPr>
+          <w:lang w:val="ru_RU" w:bidi="ru_RU"/>
+        </w:rPr>
+      </w:r>
+      <w:r>
+        <w:rPr>
+          <w:lang w:val="ru_RU" w:bidi="ru_RU"/>
+        </w:rPr>
         <w:t>Тем не менее, ситуация на Крите, о которой говорится в Послании к Титу, не идентична ситуации в Ефесе, о которой сказано в 1 и 2 Посланиях к Тимофею. Очевидно, что церковь на Крите была новой, в то время как церковь в Ефесе была основана давно. В социальном плане Крит был менее цивилизован, чем Ефес. Новизна церкви на Крите может объяснить отсутствие списка вдов (</w:t>
       </w:r>
       <w:hyperlink r:id="rId36">
         <w:r>
+          <w:rPr>
+            <w:lang w:val="ru_RU" w:bidi="ru_RU"/>
+          </w:rPr>
           <w:rPr>
             <w:color w:val="0000EE"/>
             <w:u w:val="single"/>
@@ -486,10 +896,16 @@
         </w:r>
       </w:hyperlink>
       <w:r>
+        <w:rPr>
+          <w:lang w:val="ru_RU" w:bidi="ru_RU"/>
+        </w:rPr>
         <w:t>) и дьяконов (</w:t>
       </w:r>
       <w:hyperlink r:id="rId37">
         <w:r>
+          <w:rPr>
+            <w:lang w:val="ru_RU" w:bidi="ru_RU"/>
+          </w:rPr>
           <w:rPr>
             <w:color w:val="0000EE"/>
             <w:u w:val="single"/>
@@ -498,10 +914,16 @@
         </w:r>
       </w:hyperlink>
       <w:r>
+        <w:rPr>
+          <w:lang w:val="ru_RU" w:bidi="ru_RU"/>
+        </w:rPr>
         <w:t xml:space="preserve">). Различия между нарушителями спокойствия могут объяснить молчание по поводу женщин-учителей (см. </w:t>
       </w:r>
       <w:hyperlink r:id="rId38">
         <w:r>
+          <w:rPr>
+            <w:lang w:val="ru_RU" w:bidi="ru_RU"/>
+          </w:rPr>
           <w:rPr>
             <w:color w:val="0000EE"/>
             <w:u w:val="single"/>
@@ -510,10 +932,16 @@
         </w:r>
       </w:hyperlink>
       <w:r>
+        <w:rPr>
+          <w:lang w:val="ru_RU" w:bidi="ru_RU"/>
+        </w:rPr>
         <w:t>). Критерии для лидеров (</w:t>
       </w:r>
       <w:hyperlink r:id="rId39">
         <w:r>
+          <w:rPr>
+            <w:lang w:val="ru_RU" w:bidi="ru_RU"/>
+          </w:rPr>
           <w:rPr>
             <w:color w:val="0000EE"/>
             <w:u w:val="single"/>
@@ -522,10 +950,16 @@
         </w:r>
       </w:hyperlink>
       <w:r>
+        <w:rPr>
+          <w:lang w:val="ru_RU" w:bidi="ru_RU"/>
+        </w:rPr>
         <w:t xml:space="preserve">), а также стандарты поведения для членов общины (см. </w:t>
       </w:r>
       <w:hyperlink r:id="rId40">
         <w:r>
+          <w:rPr>
+            <w:lang w:val="ru_RU" w:bidi="ru_RU"/>
+          </w:rPr>
           <w:rPr>
             <w:color w:val="0000EE"/>
             <w:u w:val="single"/>
@@ -534,10 +968,16 @@
         </w:r>
       </w:hyperlink>
       <w:r>
+        <w:rPr>
+          <w:lang w:val="ru_RU" w:bidi="ru_RU"/>
+        </w:rPr>
         <w:t>), могут представлять собой снижение «планки» для принятия новообращенных из языческой среды. Наконец, акцент на хранении залога, столь важный в посланиях к Тимофею (</w:t>
       </w:r>
       <w:hyperlink r:id="rId41">
         <w:r>
+          <w:rPr>
+            <w:lang w:val="ru_RU" w:bidi="ru_RU"/>
+          </w:rPr>
           <w:rPr>
             <w:color w:val="0000EE"/>
             <w:u w:val="single"/>
@@ -546,10 +986,16 @@
         </w:r>
       </w:hyperlink>
       <w:r>
+        <w:rPr>
+          <w:lang w:val="ru_RU" w:bidi="ru_RU"/>
+        </w:rPr>
         <w:t xml:space="preserve">; </w:t>
       </w:r>
       <w:hyperlink r:id="rId42">
         <w:r>
+          <w:rPr>
+            <w:lang w:val="ru_RU" w:bidi="ru_RU"/>
+          </w:rPr>
           <w:rPr>
             <w:color w:val="0000EE"/>
             <w:u w:val="single"/>
@@ -558,10 +1004,16 @@
         </w:r>
       </w:hyperlink>
       <w:r>
+        <w:rPr>
+          <w:lang w:val="ru_RU" w:bidi="ru_RU"/>
+        </w:rPr>
         <w:t xml:space="preserve">; </w:t>
       </w:r>
       <w:hyperlink r:id="rId43">
         <w:r>
+          <w:rPr>
+            <w:lang w:val="ru_RU" w:bidi="ru_RU"/>
+          </w:rPr>
           <w:rPr>
             <w:color w:val="0000EE"/>
             <w:u w:val="single"/>
@@ -570,10 +1022,16 @@
         </w:r>
       </w:hyperlink>
       <w:r>
+        <w:rPr>
+          <w:lang w:val="ru_RU" w:bidi="ru_RU"/>
+        </w:rPr>
         <w:t xml:space="preserve">; </w:t>
       </w:r>
       <w:hyperlink r:id="rId44">
         <w:r>
+          <w:rPr>
+            <w:lang w:val="ru_RU" w:bidi="ru_RU"/>
+          </w:rPr>
           <w:rPr>
             <w:color w:val="0000EE"/>
             <w:u w:val="single"/>
@@ -582,24 +1040,41 @@
         </w:r>
       </w:hyperlink>
       <w:r>
+        <w:rPr>
+          <w:lang w:val="ru_RU" w:bidi="ru_RU"/>
+        </w:rPr>
         <w:t>), в послании к Титу отсутствует.</w:t>
       </w:r>
     </w:p>
     <w:p>
       <w:pPr>
-        <w:pStyle w:val="Heading1"/>
-      </w:pPr>
-      <w:r>
+        <w:pStyle w:val="Heading2"/>
+      </w:pPr>
+      <w:r>
+        <w:rPr>
+          <w:lang w:val="ru_RU" w:bidi="ru_RU"/>
+        </w:rPr>
         <w:t>Значение и послание</w:t>
       </w:r>
     </w:p>
     <w:p>
-      <w:r/>
-      <w:r>
+      <w:pPr/>
+      <w:r>
+        <w:rPr>
+          <w:lang w:val="ru_RU" w:bidi="ru_RU"/>
+        </w:rPr>
+      </w:r>
+      <w:r>
+        <w:rPr>
+          <w:lang w:val="ru_RU" w:bidi="ru_RU"/>
+        </w:rPr>
         <w:t>Центральное место в этом послании занимает осознание того, что христианская община должна воплощать в жизнь спасительную благодать Божью, явленную миру в личности и делах Иисуса Христа. Поведение общины среди ее членов и по отношению к тем, кто находится вне ее, должно соответствовать тому, как Бог поступил с ними. Христиане должны воплощать Божью благодать в мире и по отношению к миру. Тем самым, они будут распространять Благую весть на своей территории и в своей культуре (</w:t>
       </w:r>
       <w:hyperlink r:id="rId45">
         <w:r>
+          <w:rPr>
+            <w:lang w:val="ru_RU" w:bidi="ru_RU"/>
+          </w:rPr>
           <w:rPr>
             <w:color w:val="0000EE"/>
             <w:u w:val="single"/>
@@ -608,10 +1083,16 @@
         </w:r>
       </w:hyperlink>
       <w:r>
+        <w:rPr>
+          <w:lang w:val="ru_RU" w:bidi="ru_RU"/>
+        </w:rPr>
         <w:t xml:space="preserve">; </w:t>
       </w:r>
       <w:hyperlink r:id="rId46">
         <w:r>
+          <w:rPr>
+            <w:lang w:val="ru_RU" w:bidi="ru_RU"/>
+          </w:rPr>
           <w:rPr>
             <w:color w:val="0000EE"/>
             <w:u w:val="single"/>
@@ -620,10 +1101,16 @@
         </w:r>
       </w:hyperlink>
       <w:r>
+        <w:rPr>
+          <w:lang w:val="ru_RU" w:bidi="ru_RU"/>
+        </w:rPr>
         <w:t xml:space="preserve">, </w:t>
       </w:r>
       <w:hyperlink r:id="rId47">
         <w:r>
+          <w:rPr>
+            <w:lang w:val="ru_RU" w:bidi="ru_RU"/>
+          </w:rPr>
           <w:rPr>
             <w:color w:val="0000EE"/>
             <w:u w:val="single"/>
@@ -632,10 +1119,16 @@
         </w:r>
       </w:hyperlink>
       <w:r>
+        <w:rPr>
+          <w:lang w:val="ru_RU" w:bidi="ru_RU"/>
+        </w:rPr>
         <w:t xml:space="preserve">; см. </w:t>
       </w:r>
       <w:hyperlink r:id="rId48">
         <w:r>
+          <w:rPr>
+            <w:lang w:val="ru_RU" w:bidi="ru_RU"/>
+          </w:rPr>
           <w:rPr>
             <w:color w:val="0000EE"/>
             <w:u w:val="single"/>
@@ -644,16 +1137,30 @@
         </w:r>
       </w:hyperlink>
       <w:r>
+        <w:rPr>
+          <w:lang w:val="ru_RU" w:bidi="ru_RU"/>
+        </w:rPr>
         <w:t>).</w:t>
       </w:r>
     </w:p>
     <w:p>
-      <w:r/>
-      <w:r>
+      <w:pPr/>
+      <w:r>
+        <w:rPr>
+          <w:lang w:val="ru_RU" w:bidi="ru_RU"/>
+        </w:rPr>
+      </w:r>
+      <w:r>
+        <w:rPr>
+          <w:lang w:val="ru_RU" w:bidi="ru_RU"/>
+        </w:rPr>
         <w:t>Драма Божественного спасения человечества приглашает к участию. Мы, как последователи Христа, должны стать «игроками» в этом спектакле благодати. Наши общины должны способствовать благочестивой жизни, потому что явление благодати в лице Христа научило нас, как жить, и сделало такую жизнь возможной (</w:t>
       </w:r>
       <w:hyperlink r:id="rId26">
         <w:r>
+          <w:rPr>
+            <w:lang w:val="ru_RU" w:bidi="ru_RU"/>
+          </w:rPr>
           <w:rPr>
             <w:color w:val="0000EE"/>
             <w:u w:val="single"/>
@@ -662,10 +1169,16 @@
         </w:r>
       </w:hyperlink>
       <w:r>
+        <w:rPr>
+          <w:lang w:val="ru_RU" w:bidi="ru_RU"/>
+        </w:rPr>
         <w:t>). Мы, как отдельные верующие, также должны правильно вести себя в падшем мире, искренне стремясь к спасению других. Мы должны помнить о своей прежней жизни – помнить о том, как Бог с нами поступил, как Он даровал нам спасение и позаботился о нашем благочестии (</w:t>
       </w:r>
       <w:hyperlink r:id="rId27">
         <w:r>
+          <w:rPr>
+            <w:lang w:val="ru_RU" w:bidi="ru_RU"/>
+          </w:rPr>
           <w:rPr>
             <w:color w:val="0000EE"/>
             <w:u w:val="single"/>
@@ -674,10 +1187,21 @@
         </w:r>
       </w:hyperlink>
       <w:r>
+        <w:rPr>
+          <w:lang w:val="ru_RU" w:bidi="ru_RU"/>
+        </w:rPr>
         <w:t>).</w:t>
       </w:r>
-      <w:r/>
-      <w:r/>
+      <w:r>
+        <w:rPr>
+          <w:lang w:val="ru_RU" w:bidi="ru_RU"/>
+        </w:rPr>
+      </w:r>
+      <w:r>
+        <w:rPr>
+          <w:lang w:val="ru_RU" w:bidi="ru_RU"/>
+        </w:rPr>
+      </w:r>
     </w:p>
     <w:sectPr>
       <w:footnotePr>
@@ -2579,7 +3103,7 @@
     <w:rPrDefault>
       <w:rPr>
         <w:rFonts w:ascii="Times New Roman" w:eastAsia="Times New Roman" w:hAnsi="Times New Roman" w:cs="Times New Roman"/>
-        <w:lang w:val="en-US" w:eastAsia="en-US" w:bidi="ar-SA"/>
+        <w:lang w:val="ru_RU" w:eastAsia="en-US" w:bidi="ar-SA"/>
       </w:rPr>
     </w:rPrDefault>
     <w:pPrDefault/>

--- a/rus/docx/56.content.docx
+++ b/rus/docx/56.content.docx
@@ -28,19 +28,18 @@
       </w:r>
     </w:p>
     <w:p>
-      <w:pPr>
-        <w:pStyle w:val="Heading2"/>
-      </w:pPr>
-      <w:r>
-        <w:rPr>
-          <w:lang w:val="ru_RU" w:bidi="ru_RU"/>
-        </w:rPr>
-        <w:t>License Information</w:t>
-      </w:r>
-      <w:r>
-        <w:rPr>
-          <w:lang w:val="ru_RU" w:bidi="ru_RU"/>
-        </w:rPr>
+      <w:pPr/>
+      <w:r>
+        <w:rPr>
+          <w:lang w:val="ru_RU" w:bidi="ru_RU"/>
+        </w:rPr>
+      </w:r>
+      <w:r>
+        <w:rPr>
+          <w:b/>
+          <w:lang w:val="ru_RU" w:bidi="ru_RU"/>
+        </w:rPr>
+        <w:t>Aquifer Open Study Notes (Book Intros)</w:t>
       </w:r>
     </w:p>
     <w:p>
@@ -52,22 +51,9 @@
       </w:r>
       <w:r>
         <w:rPr>
-          <w:b/>
-          <w:lang w:val="ru_RU" w:bidi="ru_RU"/>
-        </w:rPr>
-        <w:t>Заметки к учебнику - Вступления к книгам (Тиндейл)</w:t>
-      </w:r>
-      <w:r>
-        <w:rPr>
-          <w:lang w:val="ru_RU" w:bidi="ru_RU"/>
-        </w:rPr>
-        <w:t xml:space="preserve"> (Russian) is based on</w:t>
-      </w:r>
-      <w:r>
-        <w:rPr>
-          <w:lang w:val="ru_RU" w:bidi="ru_RU"/>
-        </w:rPr>
-        <w:t xml:space="preserve">: </w:t>
+          <w:lang w:val="ru_RU" w:bidi="ru_RU"/>
+        </w:rPr>
+        <w:t xml:space="preserve">This work is an adaptation of </w:t>
       </w:r>
       <w:r>
         <w:rPr>
@@ -79,48 +65,19 @@
         <w:rPr>
           <w:lang w:val="ru_RU" w:bidi="ru_RU"/>
         </w:rPr>
-        <w:t xml:space="preserve">, </w:t>
-      </w:r>
-      <w:hyperlink r:id="rId13">
-        <w:r>
-          <w:rPr>
-            <w:lang w:val="ru_RU" w:bidi="ru_RU"/>
-          </w:rPr>
-          <w:rPr>
-            <w:color w:val="0000EE"/>
-            <w:u w:val="single"/>
-          </w:rPr>
-          <w:t>Tyndale House Publishers</w:t>
-        </w:r>
-      </w:hyperlink>
-      <w:r>
-        <w:rPr>
-          <w:lang w:val="ru_RU" w:bidi="ru_RU"/>
-        </w:rPr>
-        <w:t xml:space="preserve">, 2019, which is licensed under a </w:t>
-      </w:r>
-      <w:hyperlink r:id="rId14">
-        <w:r>
-          <w:rPr>
-            <w:lang w:val="ru_RU" w:bidi="ru_RU"/>
-          </w:rPr>
-          <w:rPr>
-            <w:color w:val="0000EE"/>
-            <w:u w:val="single"/>
-          </w:rPr>
-          <w:t>CC BY-SA 4.0 license</w:t>
-        </w:r>
-      </w:hyperlink>
-      <w:r>
-        <w:rPr>
-          <w:lang w:val="ru_RU" w:bidi="ru_RU"/>
-        </w:rPr>
-        <w:t>.</w:t>
-      </w:r>
-      <w:r>
-        <w:rPr>
-          <w:lang w:val="ru_RU" w:bidi="ru_RU"/>
-        </w:rPr>
+        <w:t xml:space="preserve"> © 2023 Tyndale House Publishers, licensed under the CC BY-SA 4.0 license. The adaptation, </w:t>
+      </w:r>
+      <w:r>
+        <w:rPr>
+          <w:lang w:val="ru_RU" w:bidi="ru_RU"/>
+        </w:rPr>
+        <w:t>Aquifer Open Study Notes</w:t>
+      </w:r>
+      <w:r>
+        <w:rPr>
+          <w:lang w:val="ru_RU" w:bidi="ru_RU"/>
+        </w:rPr>
+        <w:t>, was created by Mission Mutual and is also licensed under CC BY-SA 4.0.</w:t>
       </w:r>
     </w:p>
     <w:p>
@@ -134,7 +91,7 @@
         <w:rPr>
           <w:lang w:val="ru_RU" w:bidi="ru_RU"/>
         </w:rPr>
-        <w:t>This PDF version is provided under the same license.</w:t>
+        <w:t>This resource has been adapted into multiple languages, including English, Tok Pisin, Arabic (عربي), French (Français), Hindi (हिंदी), Indonesian (Bahasa Indonesia), Portuguese (Português), Russian (Русский), Spanish (Español), Swahili (Kiswahili), and Simplified Chinese (简体中文).</w:t>
       </w:r>
       <w:r>
         <w:rPr>
@@ -321,7 +278,7 @@
         </w:rPr>
         <w:t>Критяне присутствовали в Иерусалиме в день Пятидесятницы, когда зарождалась христианская церковь (</w:t>
       </w:r>
-      <w:hyperlink r:id="rId15">
+      <w:hyperlink r:id="rId13">
         <w:r>
           <w:rPr>
             <w:lang w:val="ru_RU" w:bidi="ru_RU"/>
@@ -339,7 +296,7 @@
         </w:rPr>
         <w:t xml:space="preserve">). Некоторые из них могли еще тогда принести христианскую веру на остров, однако это письмо к Титу предполагает, что церковь на Крите была основана недавно в результате миссии Павла (см. </w:t>
       </w:r>
-      <w:hyperlink r:id="rId16">
+      <w:hyperlink r:id="rId14">
         <w:r>
           <w:rPr>
             <w:lang w:val="ru_RU" w:bidi="ru_RU"/>
@@ -357,7 +314,7 @@
         </w:rPr>
         <w:t>). Единственное упоминание о Крите в Новом Завете встречается во время переправления Павла в Рим в качестве узника (</w:t>
       </w:r>
-      <w:hyperlink r:id="rId17">
+      <w:hyperlink r:id="rId15">
         <w:r>
           <w:rPr>
             <w:lang w:val="ru_RU" w:bidi="ru_RU"/>
@@ -375,7 +332,7 @@
         </w:rPr>
         <w:t xml:space="preserve">). В то время у Павла не было возможности совершать активное служение на Крите. Вероятно, работа Павла на Крите началась после событий, описанных в </w:t>
       </w:r>
-      <w:hyperlink r:id="rId18">
+      <w:hyperlink r:id="rId16">
         <w:r>
           <w:rPr>
             <w:lang w:val="ru_RU" w:bidi="ru_RU"/>
@@ -407,7 +364,7 @@
         </w:rPr>
         <w:t xml:space="preserve">Как и во время своего первого миссионерского путешествия из Антиохии, Павел основал церковь на Крите, не назначив руководителей. Как и в случае с первыми церквями, теперь он хотел, чтобы руководители были назначены (ср. </w:t>
       </w:r>
-      <w:hyperlink r:id="rId19">
+      <w:hyperlink r:id="rId17">
         <w:r>
           <w:rPr>
             <w:lang w:val="ru_RU" w:bidi="ru_RU"/>
@@ -425,7 +382,7 @@
         </w:rPr>
         <w:t>), хотя в данном случае он передал эту обязанность Титу, своему давнему соратнику. Павел направлялся в Никополь (на западном побережье современной Греции) и хотел, чтобы Тит присоединился к нему там, когда Артема или Тихик прибудут на остров Крит (</w:t>
       </w:r>
-      <w:hyperlink r:id="rId20">
+      <w:hyperlink r:id="rId18">
         <w:r>
           <w:rPr>
             <w:lang w:val="ru_RU" w:bidi="ru_RU"/>
@@ -443,7 +400,7 @@
         </w:rPr>
         <w:t xml:space="preserve">). То, что Павел собирался перезимовать в Никополе, говорит о том, что он планировал с наступлением весны отплыть оттуда на запад (см. </w:t>
       </w:r>
-      <w:hyperlink r:id="rId21">
+      <w:hyperlink r:id="rId19">
         <w:r>
           <w:rPr>
             <w:lang w:val="ru_RU" w:bidi="ru_RU"/>
@@ -461,7 +418,7 @@
         </w:rPr>
         <w:t xml:space="preserve">), вероятно, направляясь в Италию и, возможно, в Испанию (см. </w:t>
       </w:r>
-      <w:hyperlink r:id="rId22">
+      <w:hyperlink r:id="rId20">
         <w:r>
           <w:rPr>
             <w:lang w:val="ru_RU" w:bidi="ru_RU"/>
@@ -479,7 +436,7 @@
         </w:rPr>
         <w:t xml:space="preserve">, </w:t>
       </w:r>
-      <w:hyperlink r:id="rId23">
+      <w:hyperlink r:id="rId21">
         <w:r>
           <w:rPr>
             <w:lang w:val="ru_RU" w:bidi="ru_RU"/>
@@ -536,7 +493,7 @@
         </w:rPr>
         <w:t>В письме к Титу все по-деловому, оно задает тон для самого Тита. Каждый раздел письма (</w:t>
       </w:r>
-      <w:hyperlink r:id="rId24">
+      <w:hyperlink r:id="rId22">
         <w:r>
           <w:rPr>
             <w:lang w:val="ru_RU" w:bidi="ru_RU"/>
@@ -554,7 +511,7 @@
         </w:rPr>
         <w:t>) состоит из повеления, обоснования и поручения. Павел постоянно повторяет эту схему, когда говорит о назначении старейшин (</w:t>
       </w:r>
-      <w:hyperlink r:id="rId25">
+      <w:hyperlink r:id="rId23">
         <w:r>
           <w:rPr>
             <w:lang w:val="ru_RU" w:bidi="ru_RU"/>
@@ -572,7 +529,7 @@
         </w:rPr>
         <w:t>), о правильном поведении среди членов семьи веры (</w:t>
       </w:r>
-      <w:hyperlink r:id="rId26">
+      <w:hyperlink r:id="rId24">
         <w:r>
           <w:rPr>
             <w:lang w:val="ru_RU" w:bidi="ru_RU"/>
@@ -590,7 +547,7 @@
         </w:rPr>
         <w:t>), или о правильном поведении в обществе в целом (</w:t>
       </w:r>
-      <w:hyperlink r:id="rId27">
+      <w:hyperlink r:id="rId25">
         <w:r>
           <w:rPr>
             <w:lang w:val="ru_RU" w:bidi="ru_RU"/>
@@ -633,7 +590,7 @@
         </w:rPr>
         <w:t xml:space="preserve">Послание к Титу было написано примерно в то же время, что и 1 Тимофею. Возможно, Павел написал эти письма и 2 Тимофею в период, предшествовавший его аресту в </w:t>
       </w:r>
-      <w:hyperlink r:id="rId28">
+      <w:hyperlink r:id="rId26">
         <w:r>
           <w:rPr>
             <w:lang w:val="ru_RU" w:bidi="ru_RU"/>
@@ -651,7 +608,7 @@
         </w:rPr>
         <w:t xml:space="preserve">, но дата через некоторое время после заключения в </w:t>
       </w:r>
-      <w:hyperlink r:id="rId18">
+      <w:hyperlink r:id="rId16">
         <w:r>
           <w:rPr>
             <w:lang w:val="ru_RU" w:bidi="ru_RU"/>
@@ -718,7 +675,7 @@
         </w:rPr>
         <w:t>). Идея о том, что великий человеческий благодетель возвышается до статуса бога за счет добрых дел, противоречит Благой вести. Бог милостиво снизошел до человечества в образе Иисуса Христа, «великого Бога и Спасителя нашего» (</w:t>
       </w:r>
-      <w:hyperlink r:id="rId29">
+      <w:hyperlink r:id="rId27">
         <w:r>
           <w:rPr>
             <w:lang w:val="ru_RU" w:bidi="ru_RU"/>
@@ -736,7 +693,7 @@
         </w:rPr>
         <w:t>), и по чистому милосердию предлагает спасение (</w:t>
       </w:r>
-      <w:hyperlink r:id="rId30">
+      <w:hyperlink r:id="rId28">
         <w:r>
           <w:rPr>
             <w:lang w:val="ru_RU" w:bidi="ru_RU"/>
@@ -779,7 +736,7 @@
         </w:rPr>
         <w:t>Хотя Крит находится на некотором расстоянии от церкви в Ефесе (адресатов 1 и 2 Тимофею), между этими двумя контекстами есть несколько интересных параллелей. Характеристика лжеучителей и их учения (</w:t>
       </w:r>
-      <w:hyperlink r:id="rId31">
+      <w:hyperlink r:id="rId29">
         <w:r>
           <w:rPr>
             <w:lang w:val="ru_RU" w:bidi="ru_RU"/>
@@ -797,7 +754,7 @@
         </w:rPr>
         <w:t xml:space="preserve">) предполагает, что в обоих местах верующие сталкивались с совершенно одинаковыми лжеучениями (см. </w:t>
       </w:r>
-      <w:hyperlink r:id="rId32">
+      <w:hyperlink r:id="rId30">
         <w:r>
           <w:rPr>
             <w:lang w:val="ru_RU" w:bidi="ru_RU"/>
@@ -815,7 +772,7 @@
         </w:rPr>
         <w:t xml:space="preserve">; </w:t>
       </w:r>
-      <w:hyperlink r:id="rId33">
+      <w:hyperlink r:id="rId31">
         <w:r>
           <w:rPr>
             <w:lang w:val="ru_RU" w:bidi="ru_RU"/>
@@ -833,7 +790,7 @@
         </w:rPr>
         <w:t xml:space="preserve">; </w:t>
       </w:r>
-      <w:hyperlink r:id="rId34">
+      <w:hyperlink r:id="rId32">
         <w:r>
           <w:rPr>
             <w:lang w:val="ru_RU" w:bidi="ru_RU"/>
@@ -851,7 +808,7 @@
         </w:rPr>
         <w:t xml:space="preserve">; </w:t>
       </w:r>
-      <w:hyperlink r:id="rId35">
+      <w:hyperlink r:id="rId33">
         <w:r>
           <w:rPr>
             <w:lang w:val="ru_RU" w:bidi="ru_RU"/>
@@ -883,7 +840,7 @@
         </w:rPr>
         <w:t>Тем не менее, ситуация на Крите, о которой говорится в Послании к Титу, не идентична ситуации в Ефесе, о которой сказано в 1 и 2 Посланиях к Тимофею. Очевидно, что церковь на Крите была новой, в то время как церковь в Ефесе была основана давно. В социальном плане Крит был менее цивилизован, чем Ефес. Новизна церкви на Крите может объяснить отсутствие списка вдов (</w:t>
       </w:r>
-      <w:hyperlink r:id="rId36">
+      <w:hyperlink r:id="rId34">
         <w:r>
           <w:rPr>
             <w:lang w:val="ru_RU" w:bidi="ru_RU"/>
@@ -901,7 +858,7 @@
         </w:rPr>
         <w:t>) и дьяконов (</w:t>
       </w:r>
-      <w:hyperlink r:id="rId37">
+      <w:hyperlink r:id="rId35">
         <w:r>
           <w:rPr>
             <w:lang w:val="ru_RU" w:bidi="ru_RU"/>
@@ -919,7 +876,7 @@
         </w:rPr>
         <w:t xml:space="preserve">). Различия между нарушителями спокойствия могут объяснить молчание по поводу женщин-учителей (см. </w:t>
       </w:r>
-      <w:hyperlink r:id="rId38">
+      <w:hyperlink r:id="rId36">
         <w:r>
           <w:rPr>
             <w:lang w:val="ru_RU" w:bidi="ru_RU"/>
@@ -937,7 +894,7 @@
         </w:rPr>
         <w:t>). Критерии для лидеров (</w:t>
       </w:r>
-      <w:hyperlink r:id="rId39">
+      <w:hyperlink r:id="rId37">
         <w:r>
           <w:rPr>
             <w:lang w:val="ru_RU" w:bidi="ru_RU"/>
@@ -955,7 +912,7 @@
         </w:rPr>
         <w:t xml:space="preserve">), а также стандарты поведения для членов общины (см. </w:t>
       </w:r>
-      <w:hyperlink r:id="rId40">
+      <w:hyperlink r:id="rId38">
         <w:r>
           <w:rPr>
             <w:lang w:val="ru_RU" w:bidi="ru_RU"/>
@@ -973,7 +930,7 @@
         </w:rPr>
         <w:t>), могут представлять собой снижение «планки» для принятия новообращенных из языческой среды. Наконец, акцент на хранении залога, столь важный в посланиях к Тимофею (</w:t>
       </w:r>
-      <w:hyperlink r:id="rId41">
+      <w:hyperlink r:id="rId39">
         <w:r>
           <w:rPr>
             <w:lang w:val="ru_RU" w:bidi="ru_RU"/>
@@ -991,7 +948,7 @@
         </w:rPr>
         <w:t xml:space="preserve">; </w:t>
       </w:r>
-      <w:hyperlink r:id="rId42">
+      <w:hyperlink r:id="rId40">
         <w:r>
           <w:rPr>
             <w:lang w:val="ru_RU" w:bidi="ru_RU"/>
@@ -1009,7 +966,7 @@
         </w:rPr>
         <w:t xml:space="preserve">; </w:t>
       </w:r>
-      <w:hyperlink r:id="rId43">
+      <w:hyperlink r:id="rId41">
         <w:r>
           <w:rPr>
             <w:lang w:val="ru_RU" w:bidi="ru_RU"/>
@@ -1027,7 +984,7 @@
         </w:rPr>
         <w:t xml:space="preserve">; </w:t>
       </w:r>
-      <w:hyperlink r:id="rId44">
+      <w:hyperlink r:id="rId42">
         <w:r>
           <w:rPr>
             <w:lang w:val="ru_RU" w:bidi="ru_RU"/>
@@ -1070,7 +1027,7 @@
         </w:rPr>
         <w:t>Центральное место в этом послании занимает осознание того, что христианская община должна воплощать в жизнь спасительную благодать Божью, явленную миру в личности и делах Иисуса Христа. Поведение общины среди ее членов и по отношению к тем, кто находится вне ее, должно соответствовать тому, как Бог поступил с ними. Христиане должны воплощать Божью благодать в мире и по отношению к миру. Тем самым, они будут распространять Благую весть на своей территории и в своей культуре (</w:t>
       </w:r>
-      <w:hyperlink r:id="rId45">
+      <w:hyperlink r:id="rId43">
         <w:r>
           <w:rPr>
             <w:lang w:val="ru_RU" w:bidi="ru_RU"/>
@@ -1088,7 +1045,7 @@
         </w:rPr>
         <w:t xml:space="preserve">; </w:t>
       </w:r>
-      <w:hyperlink r:id="rId46">
+      <w:hyperlink r:id="rId44">
         <w:r>
           <w:rPr>
             <w:lang w:val="ru_RU" w:bidi="ru_RU"/>
@@ -1106,7 +1063,7 @@
         </w:rPr>
         <w:t xml:space="preserve">, </w:t>
       </w:r>
-      <w:hyperlink r:id="rId47">
+      <w:hyperlink r:id="rId45">
         <w:r>
           <w:rPr>
             <w:lang w:val="ru_RU" w:bidi="ru_RU"/>
@@ -1124,7 +1081,7 @@
         </w:rPr>
         <w:t xml:space="preserve">; см. </w:t>
       </w:r>
-      <w:hyperlink r:id="rId48">
+      <w:hyperlink r:id="rId46">
         <w:r>
           <w:rPr>
             <w:lang w:val="ru_RU" w:bidi="ru_RU"/>
@@ -1156,7 +1113,7 @@
         </w:rPr>
         <w:t>Драма Божественного спасения человечества приглашает к участию. Мы, как последователи Христа, должны стать «игроками» в этом спектакле благодати. Наши общины должны способствовать благочестивой жизни, потому что явление благодати в лице Христа научило нас, как жить, и сделало такую жизнь возможной (</w:t>
       </w:r>
-      <w:hyperlink r:id="rId26">
+      <w:hyperlink r:id="rId24">
         <w:r>
           <w:rPr>
             <w:lang w:val="ru_RU" w:bidi="ru_RU"/>
@@ -1174,7 +1131,7 @@
         </w:rPr>
         <w:t>). Мы, как отдельные верующие, также должны правильно вести себя в падшем мире, искренне стремясь к спасению других. Мы должны помнить о своей прежней жизни – помнить о том, как Бог с нами поступил, как Он даровал нам спасение и позаботился о нашем благочестии (</w:t>
       </w:r>
-      <w:hyperlink r:id="rId27">
+      <w:hyperlink r:id="rId25">
         <w:r>
           <w:rPr>
             <w:lang w:val="ru_RU" w:bidi="ru_RU"/>

--- a/rus/docx/56.content.docx
+++ b/rus/docx/56.content.docx
@@ -150,26 +150,6 @@
           <w:lang w:val="ru_RU" w:bidi="ru_RU"/>
         </w:rPr>
         <w:t>TIT</w:t>
-      </w:r>
-      <w:r>
-        <w:rPr>
-          <w:lang w:val="ru_RU" w:bidi="ru_RU"/>
-        </w:rPr>
-      </w:r>
-    </w:p>
-    <w:p>
-      <w:pPr/>
-      <w:r>
-        <w:rPr>
-          <w:lang w:val="ru_RU" w:bidi="ru_RU"/>
-        </w:rPr>
-      </w:r>
-      <w:r>
-        <w:rPr>
-          <w:i/>
-          <w:lang w:val="ru_RU" w:bidi="ru_RU"/>
-        </w:rPr>
-        <w:t>Титу</w:t>
       </w:r>
       <w:r>
         <w:rPr>
